--- a/typeset_drafts/index.docx
+++ b/typeset_drafts/index.docx
@@ -70,7 +70,7 @@
 <file path=word/numbering.xml><?xml version="1.0" encoding="utf-8"?>
 <w:numbering xmlns:w="http://schemas.openxmlformats.org/wordprocessingml/2006/main">
   <w:abstractNum w:abstractNumId="0">
-    <w:nsid w:val="fcc6ab10"/>
+    <w:nsid w:val="b680b246"/>
     <w:multiLevelType w:val="multilevel"/>
     <w:lvl w:ilvl="0">
       <w:numFmt w:val="bullet"/>
@@ -151,7 +151,7 @@
     </w:lvl>
   </w:abstractNum>
   <w:abstractNum w:abstractNumId="2">
-    <w:nsid w:val="7de98856"/>
+    <w:nsid w:val="7f0f808d"/>
     <w:multiLevelType w:val="multilevel"/>
     <w:lvl w:ilvl="0">
       <w:numFmt w:val="bullet"/>

--- a/typeset_drafts/index.docx
+++ b/typeset_drafts/index.docx
@@ -70,7 +70,7 @@
 <file path=word/numbering.xml><?xml version="1.0" encoding="utf-8"?>
 <w:numbering xmlns:w="http://schemas.openxmlformats.org/wordprocessingml/2006/main">
   <w:abstractNum w:abstractNumId="0">
-    <w:nsid w:val="b680b246"/>
+    <w:nsid w:val="d1dec29b"/>
     <w:multiLevelType w:val="multilevel"/>
     <w:lvl w:ilvl="0">
       <w:numFmt w:val="bullet"/>
@@ -151,7 +151,7 @@
     </w:lvl>
   </w:abstractNum>
   <w:abstractNum w:abstractNumId="2">
-    <w:nsid w:val="7f0f808d"/>
+    <w:nsid w:val="73956b38"/>
     <w:multiLevelType w:val="multilevel"/>
     <w:lvl w:ilvl="0">
       <w:numFmt w:val="bullet"/>

--- a/typeset_drafts/index.docx
+++ b/typeset_drafts/index.docx
@@ -70,7 +70,7 @@
 <file path=word/numbering.xml><?xml version="1.0" encoding="utf-8"?>
 <w:numbering xmlns:w="http://schemas.openxmlformats.org/wordprocessingml/2006/main">
   <w:abstractNum w:abstractNumId="0">
-    <w:nsid w:val="d1dec29b"/>
+    <w:nsid w:val="b301c428"/>
     <w:multiLevelType w:val="multilevel"/>
     <w:lvl w:ilvl="0">
       <w:numFmt w:val="bullet"/>
@@ -151,7 +151,7 @@
     </w:lvl>
   </w:abstractNum>
   <w:abstractNum w:abstractNumId="2">
-    <w:nsid w:val="73956b38"/>
+    <w:nsid w:val="29168138"/>
     <w:multiLevelType w:val="multilevel"/>
     <w:lvl w:ilvl="0">
       <w:numFmt w:val="bullet"/>

--- a/typeset_drafts/index.docx
+++ b/typeset_drafts/index.docx
@@ -70,7 +70,7 @@
 <file path=word/numbering.xml><?xml version="1.0" encoding="utf-8"?>
 <w:numbering xmlns:w="http://schemas.openxmlformats.org/wordprocessingml/2006/main">
   <w:abstractNum w:abstractNumId="0">
-    <w:nsid w:val="b301c428"/>
+    <w:nsid w:val="9c2f38d3"/>
     <w:multiLevelType w:val="multilevel"/>
     <w:lvl w:ilvl="0">
       <w:numFmt w:val="bullet"/>
@@ -151,7 +151,7 @@
     </w:lvl>
   </w:abstractNum>
   <w:abstractNum w:abstractNumId="2">
-    <w:nsid w:val="29168138"/>
+    <w:nsid w:val="2fc1582d"/>
     <w:multiLevelType w:val="multilevel"/>
     <w:lvl w:ilvl="0">
       <w:numFmt w:val="bullet"/>

--- a/typeset_drafts/index.docx
+++ b/typeset_drafts/index.docx
@@ -70,7 +70,7 @@
 <file path=word/numbering.xml><?xml version="1.0" encoding="utf-8"?>
 <w:numbering xmlns:w="http://schemas.openxmlformats.org/wordprocessingml/2006/main">
   <w:abstractNum w:abstractNumId="0">
-    <w:nsid w:val="9c2f38d3"/>
+    <w:nsid w:val="58770023"/>
     <w:multiLevelType w:val="multilevel"/>
     <w:lvl w:ilvl="0">
       <w:numFmt w:val="bullet"/>
@@ -151,7 +151,7 @@
     </w:lvl>
   </w:abstractNum>
   <w:abstractNum w:abstractNumId="2">
-    <w:nsid w:val="2fc1582d"/>
+    <w:nsid w:val="14d1e7dc"/>
     <w:multiLevelType w:val="multilevel"/>
     <w:lvl w:ilvl="0">
       <w:numFmt w:val="bullet"/>

--- a/typeset_drafts/index.docx
+++ b/typeset_drafts/index.docx
@@ -70,7 +70,7 @@
 <file path=word/numbering.xml><?xml version="1.0" encoding="utf-8"?>
 <w:numbering xmlns:w="http://schemas.openxmlformats.org/wordprocessingml/2006/main">
   <w:abstractNum w:abstractNumId="0">
-    <w:nsid w:val="58770023"/>
+    <w:nsid w:val="3a0de69f"/>
     <w:multiLevelType w:val="multilevel"/>
     <w:lvl w:ilvl="0">
       <w:numFmt w:val="bullet"/>
@@ -151,7 +151,7 @@
     </w:lvl>
   </w:abstractNum>
   <w:abstractNum w:abstractNumId="2">
-    <w:nsid w:val="14d1e7dc"/>
+    <w:nsid w:val="92c93aed"/>
     <w:multiLevelType w:val="multilevel"/>
     <w:lvl w:ilvl="0">
       <w:numFmt w:val="bullet"/>

--- a/typeset_drafts/index.docx
+++ b/typeset_drafts/index.docx
@@ -70,7 +70,7 @@
 <file path=word/numbering.xml><?xml version="1.0" encoding="utf-8"?>
 <w:numbering xmlns:w="http://schemas.openxmlformats.org/wordprocessingml/2006/main">
   <w:abstractNum w:abstractNumId="0">
-    <w:nsid w:val="3a0de69f"/>
+    <w:nsid w:val="f745276d"/>
     <w:multiLevelType w:val="multilevel"/>
     <w:lvl w:ilvl="0">
       <w:numFmt w:val="bullet"/>
@@ -151,7 +151,7 @@
     </w:lvl>
   </w:abstractNum>
   <w:abstractNum w:abstractNumId="2">
-    <w:nsid w:val="92c93aed"/>
+    <w:nsid w:val="c470697d"/>
     <w:multiLevelType w:val="multilevel"/>
     <w:lvl w:ilvl="0">
       <w:numFmt w:val="bullet"/>

--- a/typeset_drafts/index.docx
+++ b/typeset_drafts/index.docx
@@ -70,7 +70,7 @@
 <file path=word/numbering.xml><?xml version="1.0" encoding="utf-8"?>
 <w:numbering xmlns:w="http://schemas.openxmlformats.org/wordprocessingml/2006/main">
   <w:abstractNum w:abstractNumId="0">
-    <w:nsid w:val="f745276d"/>
+    <w:nsid w:val="6e57166a"/>
     <w:multiLevelType w:val="multilevel"/>
     <w:lvl w:ilvl="0">
       <w:numFmt w:val="bullet"/>
@@ -151,7 +151,7 @@
     </w:lvl>
   </w:abstractNum>
   <w:abstractNum w:abstractNumId="2">
-    <w:nsid w:val="c470697d"/>
+    <w:nsid w:val="2b2a3273"/>
     <w:multiLevelType w:val="multilevel"/>
     <w:lvl w:ilvl="0">
       <w:numFmt w:val="bullet"/>

--- a/typeset_drafts/index.docx
+++ b/typeset_drafts/index.docx
@@ -70,7 +70,7 @@
 <file path=word/numbering.xml><?xml version="1.0" encoding="utf-8"?>
 <w:numbering xmlns:w="http://schemas.openxmlformats.org/wordprocessingml/2006/main">
   <w:abstractNum w:abstractNumId="0">
-    <w:nsid w:val="6e57166a"/>
+    <w:nsid w:val="5ad8b8ec"/>
     <w:multiLevelType w:val="multilevel"/>
     <w:lvl w:ilvl="0">
       <w:numFmt w:val="bullet"/>
@@ -151,7 +151,7 @@
     </w:lvl>
   </w:abstractNum>
   <w:abstractNum w:abstractNumId="2">
-    <w:nsid w:val="2b2a3273"/>
+    <w:nsid w:val="57f44d4b"/>
     <w:multiLevelType w:val="multilevel"/>
     <w:lvl w:ilvl="0">
       <w:numFmt w:val="bullet"/>

--- a/typeset_drafts/index.docx
+++ b/typeset_drafts/index.docx
@@ -70,7 +70,7 @@
 <file path=word/numbering.xml><?xml version="1.0" encoding="utf-8"?>
 <w:numbering xmlns:w="http://schemas.openxmlformats.org/wordprocessingml/2006/main">
   <w:abstractNum w:abstractNumId="0">
-    <w:nsid w:val="5ad8b8ec"/>
+    <w:nsid w:val="fc0f8040"/>
     <w:multiLevelType w:val="multilevel"/>
     <w:lvl w:ilvl="0">
       <w:numFmt w:val="bullet"/>
@@ -151,7 +151,7 @@
     </w:lvl>
   </w:abstractNum>
   <w:abstractNum w:abstractNumId="2">
-    <w:nsid w:val="57f44d4b"/>
+    <w:nsid w:val="778a0c70"/>
     <w:multiLevelType w:val="multilevel"/>
     <w:lvl w:ilvl="0">
       <w:numFmt w:val="bullet"/>

--- a/typeset_drafts/index.docx
+++ b/typeset_drafts/index.docx
@@ -70,7 +70,7 @@
 <file path=word/numbering.xml><?xml version="1.0" encoding="utf-8"?>
 <w:numbering xmlns:w="http://schemas.openxmlformats.org/wordprocessingml/2006/main">
   <w:abstractNum w:abstractNumId="0">
-    <w:nsid w:val="fc0f8040"/>
+    <w:nsid w:val="62f2b2af"/>
     <w:multiLevelType w:val="multilevel"/>
     <w:lvl w:ilvl="0">
       <w:numFmt w:val="bullet"/>
@@ -151,7 +151,7 @@
     </w:lvl>
   </w:abstractNum>
   <w:abstractNum w:abstractNumId="2">
-    <w:nsid w:val="778a0c70"/>
+    <w:nsid w:val="f15bc1f2"/>
     <w:multiLevelType w:val="multilevel"/>
     <w:lvl w:ilvl="0">
       <w:numFmt w:val="bullet"/>

--- a/typeset_drafts/index.docx
+++ b/typeset_drafts/index.docx
@@ -70,7 +70,7 @@
 <file path=word/numbering.xml><?xml version="1.0" encoding="utf-8"?>
 <w:numbering xmlns:w="http://schemas.openxmlformats.org/wordprocessingml/2006/main">
   <w:abstractNum w:abstractNumId="0">
-    <w:nsid w:val="62f2b2af"/>
+    <w:nsid w:val="556acca5"/>
     <w:multiLevelType w:val="multilevel"/>
     <w:lvl w:ilvl="0">
       <w:numFmt w:val="bullet"/>
@@ -151,7 +151,7 @@
     </w:lvl>
   </w:abstractNum>
   <w:abstractNum w:abstractNumId="2">
-    <w:nsid w:val="f15bc1f2"/>
+    <w:nsid w:val="d8a12db0"/>
     <w:multiLevelType w:val="multilevel"/>
     <w:lvl w:ilvl="0">
       <w:numFmt w:val="bullet"/>

--- a/typeset_drafts/index.docx
+++ b/typeset_drafts/index.docx
@@ -70,7 +70,7 @@
 <file path=word/numbering.xml><?xml version="1.0" encoding="utf-8"?>
 <w:numbering xmlns:w="http://schemas.openxmlformats.org/wordprocessingml/2006/main">
   <w:abstractNum w:abstractNumId="0">
-    <w:nsid w:val="556acca5"/>
+    <w:nsid w:val="812e819f"/>
     <w:multiLevelType w:val="multilevel"/>
     <w:lvl w:ilvl="0">
       <w:numFmt w:val="bullet"/>
@@ -151,7 +151,7 @@
     </w:lvl>
   </w:abstractNum>
   <w:abstractNum w:abstractNumId="2">
-    <w:nsid w:val="d8a12db0"/>
+    <w:nsid w:val="5c1b8508"/>
     <w:multiLevelType w:val="multilevel"/>
     <w:lvl w:ilvl="0">
       <w:numFmt w:val="bullet"/>
